--- a/Milestone_4_Group_1.docx
+++ b/Milestone_4_Group_1.docx
@@ -420,7 +420,19 @@
         <w:rPr>
           <w:rFonts w:cstheme="minorHAnsi"/>
         </w:rPr>
-        <w:t>uery being used within the application. Previously we were calling them from the application through links in the index.html file, but we have now installed the tools locally. This was done because it fixed certain bootstrap problems we were having.</w:t>
+        <w:t xml:space="preserve">uery </w:t>
+      </w:r>
+      <w:r>
+        <w:rPr>
+          <w:rFonts w:cstheme="minorHAnsi"/>
+        </w:rPr>
+        <w:t xml:space="preserve">were </w:t>
+      </w:r>
+      <w:r>
+        <w:rPr>
+          <w:rFonts w:cstheme="minorHAnsi"/>
+        </w:rPr>
+        <w:t>being used within the application. Previously we were calling them from the application through links in the index.html file, but we have now installed the tools locally. This was done because it fixed certain bootstrap problems we were having.</w:t>
       </w:r>
     </w:p>
     <w:p>
@@ -441,7 +453,19 @@
         <w:rPr>
           <w:rFonts w:cstheme="minorHAnsi"/>
         </w:rPr>
-        <w:t xml:space="preserve">Besides, we read documentations for API, and updated current components to </w:t>
+        <w:t>Besides</w:t>
+      </w:r>
+      <w:r>
+        <w:rPr>
+          <w:rFonts w:cstheme="minorHAnsi"/>
+        </w:rPr>
+        <w:t xml:space="preserve"> this</w:t>
+      </w:r>
+      <w:r>
+        <w:rPr>
+          <w:rFonts w:cstheme="minorHAnsi"/>
+        </w:rPr>
+        <w:t xml:space="preserve">, we read documentations for API, and updated current components to </w:t>
       </w:r>
       <w:r>
         <w:rPr>
